--- a/Technical Report - Project 2.docx
+++ b/Technical Report - Project 2.docx
@@ -15,7 +15,39 @@
           <w:rFonts w:ascii="Arial" w:eastAsia="Times New Roman" w:hAnsi="Arial" w:cs="Arial"/>
           <w:color w:val="000000"/>
         </w:rPr>
-        <w:t xml:space="preserve">This project was an ETL (Extract-Transform-Load). The purpose of this was to bring two separate data sets together to help answer a question. The </w:t>
+        <w:t xml:space="preserve">This project was an ETL (Extract-Transform-Load). The purpose of this was to bring two separate data sets together to help answer a question. </w:t>
+      </w:r>
+      <w:r>
+        <w:rPr>
+          <w:rFonts w:ascii="Arial" w:eastAsia="Times New Roman" w:hAnsi="Arial" w:cs="Arial"/>
+          <w:color w:val="000000"/>
+        </w:rPr>
+        <w:t>A flow chart outlining the ETL process is included in the GitHub repository ReadMe file. This process is explained in more detail below.</w:t>
+      </w:r>
+    </w:p>
+    <w:p>
+      <w:pPr>
+        <w:spacing w:after="0" w:line="240" w:lineRule="auto"/>
+        <w:rPr>
+          <w:rFonts w:ascii="Arial" w:eastAsia="Times New Roman" w:hAnsi="Arial" w:cs="Arial"/>
+          <w:color w:val="000000"/>
+        </w:rPr>
+      </w:pPr>
+    </w:p>
+    <w:p>
+      <w:pPr>
+        <w:spacing w:after="0" w:line="240" w:lineRule="auto"/>
+        <w:rPr>
+          <w:rFonts w:ascii="Arial" w:eastAsia="Times New Roman" w:hAnsi="Arial" w:cs="Arial"/>
+          <w:color w:val="000000"/>
+        </w:rPr>
+      </w:pPr>
+      <w:r>
+        <w:rPr>
+          <w:rFonts w:ascii="Arial" w:eastAsia="Times New Roman" w:hAnsi="Arial" w:cs="Arial"/>
+          <w:color w:val="000000"/>
+        </w:rPr>
+        <w:t xml:space="preserve">The </w:t>
       </w:r>
       <w:r>
         <w:rPr>
@@ -293,6 +325,7 @@
           <w:color w:val="000000"/>
           <w:bdr w:val="none" w:sz="0" w:space="0" w:color="auto" w:frame="1"/>
         </w:rPr>
+        <w:lastRenderedPageBreak/>
         <w:drawing>
           <wp:inline distT="0" distB="0" distL="0" distR="0" wp14:anchorId="044A59B5" wp14:editId="7A8A0342">
             <wp:extent cx="3981450" cy="1581150"/>
@@ -366,7 +399,6 @@
           <w:rFonts w:ascii="Arial" w:eastAsia="Times New Roman" w:hAnsi="Arial" w:cs="Arial"/>
           <w:color w:val="000000"/>
         </w:rPr>
-        <w:lastRenderedPageBreak/>
         <w:t xml:space="preserve">The last step once having the merged data set was to Load the data from Python into </w:t>
       </w:r>
       <w:proofErr w:type="spellStart"/>
